--- a/public/documents/cv-Daniel-Kohoutek-cs.docx
+++ b/public/documents/cv-Daniel-Kohoutek-cs.docx
@@ -312,6 +312,21 @@
           <w:rFonts w:ascii="Chivo" w:cs="Chivo" w:eastAsia="Chivo" w:hAnsi="Chivo"/>
           <w:rtl w:val="0"/>
         </w:rPr>
+        <w:t xml:space="preserve">GitHub Copilot</w:t>
+      </w:r>
+    </w:p>
+    <w:p>
+      <w:pPr>
+        <w:keepLines w:val="1"/>
+        <w:rPr>
+          <w:rFonts w:ascii="Chivo" w:cs="Chivo" w:eastAsia="Chivo" w:hAnsi="Chivo"/>
+        </w:rPr>
+      </w:pPr>
+      <w:r>
+        <w:rPr>
+          <w:rFonts w:ascii="Chivo" w:cs="Chivo" w:eastAsia="Chivo" w:hAnsi="Chivo"/>
+          <w:rtl w:val="0"/>
+        </w:rPr>
         <w:t xml:space="preserve">PostgreSQL</w:t>
       </w:r>
     </w:p>
@@ -343,6 +358,36 @@
           <w:rtl w:val="0"/>
         </w:rPr>
         <w:t xml:space="preserve">MongoDB</w:t>
+      </w:r>
+    </w:p>
+    <w:p>
+      <w:pPr>
+        <w:keepLines w:val="1"/>
+        <w:rPr>
+          <w:rFonts w:ascii="Chivo" w:cs="Chivo" w:eastAsia="Chivo" w:hAnsi="Chivo"/>
+        </w:rPr>
+      </w:pPr>
+      <w:r>
+        <w:rPr>
+          <w:rFonts w:ascii="Chivo" w:cs="Chivo" w:eastAsia="Chivo" w:hAnsi="Chivo"/>
+          <w:rtl w:val="0"/>
+        </w:rPr>
+        <w:t xml:space="preserve"> ChatGPT</w:t>
+      </w:r>
+    </w:p>
+    <w:p>
+      <w:pPr>
+        <w:keepLines w:val="1"/>
+        <w:rPr>
+          <w:rFonts w:ascii="Chivo" w:cs="Chivo" w:eastAsia="Chivo" w:hAnsi="Chivo"/>
+        </w:rPr>
+      </w:pPr>
+      <w:r>
+        <w:rPr>
+          <w:rFonts w:ascii="Chivo" w:cs="Chivo" w:eastAsia="Chivo" w:hAnsi="Chivo"/>
+          <w:rtl w:val="0"/>
+        </w:rPr>
+        <w:t xml:space="preserve">Gemini</w:t>
       </w:r>
     </w:p>
     <w:p>
@@ -1023,7 +1068,7 @@
           <w:bCs w:val="1"/>
           <w:rtl w:val="0"/>
         </w:rPr>
-        <w:t xml:space="preserve">Ráda se vzdělávám.</w:t>
+        <w:t xml:space="preserve">Rád se vzdělávám.</w:t>
       </w:r>
       <w:r>
         <w:rPr>
